--- a/TEMP/input/p008v_HW_++MHS_JAK_PHS_G1/tc_p008v.docx
+++ b/TEMP/input/p008v_HW_++MHS_JAK_PHS_G1/tc_p008v.docx
@@ -3779,37 +3779,68 @@
       </w:r>
       <w:r>
         <w:rPr>
-          <w:rFonts w:ascii="Courier New" w:cs="Courier New" w:eastAsia="Courier New" w:hAnsi="Courier New"/>
-          <w:color w:val="0000ff"/>
-          <w:sz w:val="18"/>
-          <w:szCs w:val="18"/>
-          <w:rtl w:val="0"/>
-        </w:rPr>
-        <w:t xml:space="preserve">&lt;m&gt;</w:t>
-      </w:r>
-      <w:r>
-        <w:rPr>
-          <w:color w:val="000000"/>
-          <w:rtl w:val="0"/>
-        </w:rPr>
-        <w:t xml:space="preserve">u</w:t>
-      </w:r>
-      <w:r>
-        <w:rPr>
-          <w:color w:val="000000"/>
-          <w:rtl w:val="0"/>
-        </w:rPr>
-        <w:t xml:space="preserve">rc</w:t>
-      </w:r>
-      <w:r>
-        <w:rPr>
-          <w:rFonts w:ascii="Courier New" w:cs="Courier New" w:eastAsia="Courier New" w:hAnsi="Courier New"/>
-          <w:color w:val="0000ff"/>
-          <w:sz w:val="18"/>
-          <w:szCs w:val="18"/>
-          <w:rtl w:val="0"/>
-        </w:rPr>
-        <w:t xml:space="preserve">&lt;/m&gt;</w:t>
+          <w:rtl w:val="0"/>
+        </w:rPr>
+        <w:t xml:space="preserve">v</w:t>
+      </w:r>
+      <w:r>
+        <w:rPr>
+          <w:rFonts w:ascii="Courier New" w:cs="Courier New" w:eastAsia="Courier New" w:hAnsi="Courier New"/>
+          <w:color w:val="a91111"/>
+          <w:sz w:val="18"/>
+          <w:szCs w:val="18"/>
+          <w:rtl w:val="0"/>
+        </w:rPr>
+        <w:t xml:space="preserve">&lt;corr&gt;</w:t>
+      </w:r>
+      <w:r>
+        <w:rPr>
+          <w:rFonts w:ascii="Courier New" w:cs="Courier New" w:eastAsia="Courier New" w:hAnsi="Courier New"/>
+          <w:color w:val="a9a9a9"/>
+          <w:sz w:val="14"/>
+          <w:szCs w:val="14"/>
+          <w:rtl w:val="0"/>
+        </w:rPr>
+        <w:t xml:space="preserve">&lt;exp&gt;</w:t>
+      </w:r>
+      <w:r>
+        <w:rPr>
+          <w:rtl w:val="0"/>
+        </w:rPr>
+        <w:t xml:space="preserve">ost</w:t>
+      </w:r>
+      <w:r>
+        <w:rPr>
+          <w:rFonts w:ascii="Courier New" w:cs="Courier New" w:eastAsia="Courier New" w:hAnsi="Courier New"/>
+          <w:color w:val="a9a9a9"/>
+          <w:sz w:val="14"/>
+          <w:szCs w:val="14"/>
+          <w:rtl w:val="0"/>
+        </w:rPr>
+        <w:t xml:space="preserve">&lt;/exp&gt;</w:t>
+      </w:r>
+      <w:r>
+        <w:rPr>
+          <w:rFonts w:ascii="Courier New" w:cs="Courier New" w:eastAsia="Courier New" w:hAnsi="Courier New"/>
+          <w:color w:val="a91111"/>
+          <w:sz w:val="18"/>
+          <w:szCs w:val="18"/>
+          <w:rtl w:val="0"/>
+        </w:rPr>
+        <w:t xml:space="preserve">&lt;/corr&gt;</w:t>
+      </w:r>
+      <w:r>
+        <w:rPr>
+          <w:color w:val="000000"/>
+          <w:rtl w:val="0"/>
+        </w:rPr>
+        <w:t xml:space="preserve">r</w:t>
+      </w:r>
+      <w:r>
+        <w:rPr>
+          <w:rtl w:val="0"/>
+        </w:rPr>
+        <w:t xml:space="preserve">e</w:t>
       </w:r>
       <w:r>
         <w:rPr>

--- a/TEMP/input/p008v_HW_++MHS_JAK_PHS_G1/tc_p008v.docx
+++ b/TEMP/input/p008v_HW_++MHS_JAK_PHS_G1/tc_p008v.docx
@@ -188,24 +188,7 @@
           <w:szCs w:val="18"/>
           <w:rtl w:val="0"/>
         </w:rPr>
-        <w:t xml:space="preserve">&lt;id&gt;</w:t>
-      </w:r>
-      <w:r>
-        <w:rPr>
-          <w:color w:val="000000"/>
-          <w:rtl w:val="0"/>
-        </w:rPr>
-        <w:t xml:space="preserve">p008v_1</w:t>
-      </w:r>
-      <w:r>
-        <w:rPr>
-          <w:rFonts w:ascii="Courier New" w:cs="Courier New" w:eastAsia="Courier New" w:hAnsi="Courier New"/>
-          <w:color w:val="7f6000"/>
-          <w:sz w:val="18"/>
-          <w:szCs w:val="18"/>
-          <w:rtl w:val="0"/>
-        </w:rPr>
-        <w:t xml:space="preserve">&lt;/id&gt;</w:t>
+        <w:t xml:space="preserve">&lt;id&gt;p008v_1&lt;/id&gt;</w:t>
       </w:r>
       <w:r>
         <w:rPr>
@@ -674,24 +657,7 @@
           <w:szCs w:val="18"/>
           <w:rtl w:val="0"/>
         </w:rPr>
-        <w:t xml:space="preserve">&lt;id&gt;</w:t>
-      </w:r>
-      <w:r>
-        <w:rPr>
-          <w:color w:val="000000"/>
-          <w:rtl w:val="0"/>
-        </w:rPr>
-        <w:t xml:space="preserve">p008v_2</w:t>
-      </w:r>
-      <w:r>
-        <w:rPr>
-          <w:rFonts w:ascii="Courier New" w:cs="Courier New" w:eastAsia="Courier New" w:hAnsi="Courier New"/>
-          <w:color w:val="7f6000"/>
-          <w:sz w:val="18"/>
-          <w:szCs w:val="18"/>
-          <w:rtl w:val="0"/>
-        </w:rPr>
-        <w:t xml:space="preserve">&lt;/id&gt;</w:t>
+        <w:t xml:space="preserve">&lt;id&gt;p008v_2&lt;/id&gt;</w:t>
       </w:r>
       <w:r>
         <w:rPr>
@@ -1580,24 +1546,7 @@
           <w:szCs w:val="18"/>
           <w:rtl w:val="0"/>
         </w:rPr>
-        <w:t xml:space="preserve">&lt;id&gt;</w:t>
-      </w:r>
-      <w:r>
-        <w:rPr>
-          <w:color w:val="000000"/>
-          <w:rtl w:val="0"/>
-        </w:rPr>
-        <w:t xml:space="preserve">p008v_3</w:t>
-      </w:r>
-      <w:r>
-        <w:rPr>
-          <w:rFonts w:ascii="Courier New" w:cs="Courier New" w:eastAsia="Courier New" w:hAnsi="Courier New"/>
-          <w:color w:val="7f6000"/>
-          <w:sz w:val="18"/>
-          <w:szCs w:val="18"/>
-          <w:rtl w:val="0"/>
-        </w:rPr>
-        <w:t xml:space="preserve">&lt;/id&gt;</w:t>
+        <w:t xml:space="preserve">&lt;id&gt;p008v_3&lt;/id&gt;</w:t>
       </w:r>
       <w:r>
         <w:rPr>
@@ -2632,24 +2581,7 @@
           <w:szCs w:val="18"/>
           <w:rtl w:val="0"/>
         </w:rPr>
-        <w:t xml:space="preserve">&lt;id&gt;</w:t>
-      </w:r>
-      <w:r>
-        <w:rPr>
-          <w:color w:val="000000"/>
-          <w:rtl w:val="0"/>
-        </w:rPr>
-        <w:t xml:space="preserve">p008v_4</w:t>
-      </w:r>
-      <w:r>
-        <w:rPr>
-          <w:rFonts w:ascii="Courier New" w:cs="Courier New" w:eastAsia="Courier New" w:hAnsi="Courier New"/>
-          <w:color w:val="7f6000"/>
-          <w:sz w:val="18"/>
-          <w:szCs w:val="18"/>
-          <w:rtl w:val="0"/>
-        </w:rPr>
-        <w:t xml:space="preserve">&lt;/id&gt;</w:t>
+        <w:t xml:space="preserve">&lt;id&gt;p008v_4&lt;/id&gt;</w:t>
       </w:r>
       <w:r>
         <w:rPr>
@@ -3280,30 +3212,7 @@
           <w:szCs w:val="18"/>
           <w:rtl w:val="0"/>
         </w:rPr>
-        <w:t xml:space="preserve">&lt;id&gt;</w:t>
-      </w:r>
-      <w:r>
-        <w:rPr>
-          <w:color w:val="000000"/>
-          <w:rtl w:val="0"/>
-        </w:rPr>
-        <w:t xml:space="preserve">p008v_</w:t>
-      </w:r>
-      <w:r>
-        <w:rPr>
-          <w:rtl w:val="0"/>
-        </w:rPr>
-        <w:t xml:space="preserve">5</w:t>
-      </w:r>
-      <w:r>
-        <w:rPr>
-          <w:rFonts w:ascii="Courier New" w:cs="Courier New" w:eastAsia="Courier New" w:hAnsi="Courier New"/>
-          <w:color w:val="7f6000"/>
-          <w:sz w:val="18"/>
-          <w:szCs w:val="18"/>
-          <w:rtl w:val="0"/>
-        </w:rPr>
-        <w:t xml:space="preserve">&lt;/id&gt;</w:t>
+        <w:t xml:space="preserve">&lt;id&gt;p008v_5&lt;/id&gt;</w:t>
       </w:r>
       <w:r>
         <w:rPr>

--- a/TEMP/input/p008v_HW_++MHS_JAK_PHS_G1/tc_p008v.docx
+++ b/TEMP/input/p008v_HW_++MHS_JAK_PHS_G1/tc_p008v.docx
@@ -4486,7 +4486,7 @@
     </w:p>
     <w:sectPr>
       <w:pgSz w:h="15840" w:w="12240"/>
-      <w:pgMar w:bottom="1440" w:top="1440" w:left="1440" w:right="1440" w:header="0"/>
+      <w:pgMar w:bottom="1440" w:top="1440" w:left="1440" w:right="1440" w:header="0" w:footer="720"/>
       <w:pgNumType w:start="1"/>
     </w:sectPr>
   </w:body>

--- a/TEMP/input/p008v_HW_++MHS_JAK_PHS_G1/tc_p008v.docx
+++ b/TEMP/input/p008v_HW_++MHS_JAK_PHS_G1/tc_p008v.docx
@@ -2972,7 +2972,20 @@
           <w:color w:val="000000"/>
           <w:rtl w:val="0"/>
         </w:rPr>
-        <w:t xml:space="preserve"> sourd pour corriger</w:t>
+        <w:t xml:space="preserve"> &lt;s</w:t>
+      </w:r>
+      <w:r>
+        <w:rPr>
+          <w:rtl w:val="0"/>
+        </w:rPr>
+        <w:t xml:space="preserve">n&gt;</w:t>
+      </w:r>
+      <w:r>
+        <w:rPr>
+          <w:color w:val="000000"/>
+          <w:rtl w:val="0"/>
+        </w:rPr>
+        <w:t xml:space="preserve">sourd&lt;/sn&gt; pour corriger</w:t>
       </w:r>
       <w:r>
         <w:rPr>

--- a/TEMP/input/p008v_HW_++MHS_JAK_PHS_G1/tc_p008v.docx
+++ b/TEMP/input/p008v_HW_++MHS_JAK_PHS_G1/tc_p008v.docx
@@ -3502,7 +3502,7 @@
           <w:szCs w:val="18"/>
           <w:rtl w:val="0"/>
         </w:rPr>
-        <w:t xml:space="preserve">&lt;figure</w:t>
+        <w:t xml:space="preserve">&lt;mark</w:t>
       </w:r>
       <w:r>
         <w:rPr>
@@ -3531,7 +3531,7 @@
           <w:highlight w:val="white"/>
           <w:rtl w:val="0"/>
         </w:rPr>
-        <w:t xml:space="preserve">&lt;/m&gt;&lt;/figure&gt;</w:t>
+        <w:t xml:space="preserve">&lt;/m&gt;&lt;/mark&gt;</w:t>
       </w:r>
       <w:r>
         <w:rPr>
@@ -3779,7 +3779,7 @@
           <w:szCs w:val="18"/>
           <w:rtl w:val="0"/>
         </w:rPr>
-        <w:t xml:space="preserve">&lt;figure&gt;&lt;m&gt;</w:t>
+        <w:t xml:space="preserve">&lt;mark&gt;&lt;m&gt;</w:t>
       </w:r>
       <w:r>
         <w:rPr>
@@ -3816,7 +3816,7 @@
           <w:szCs w:val="18"/>
           <w:rtl w:val="0"/>
         </w:rPr>
-        <w:t xml:space="preserve">/figure&gt;</w:t>
+        <w:t xml:space="preserve">/mark&gt;</w:t>
       </w:r>
       <w:r>
         <w:rPr>
@@ -3833,7 +3833,7 @@
           <w:szCs w:val="18"/>
           <w:rtl w:val="0"/>
         </w:rPr>
-        <w:t xml:space="preserve">&lt;figure&gt;&lt;m&gt;</w:t>
+        <w:t xml:space="preserve">&lt;mark&gt;&lt;m&gt;</w:t>
       </w:r>
       <w:r>
         <w:rPr>
@@ -3849,7 +3849,7 @@
           <w:szCs w:val="18"/>
           <w:rtl w:val="0"/>
         </w:rPr>
-        <w:t xml:space="preserve">&lt;/m&gt;&lt;/figure&gt;</w:t>
+        <w:t xml:space="preserve">&lt;/m&gt;&lt;/mark&gt;</w:t>
       </w:r>
       <w:r>
         <w:rPr>
@@ -4045,7 +4045,7 @@
           <w:szCs w:val="18"/>
           <w:rtl w:val="0"/>
         </w:rPr>
-        <w:t xml:space="preserve">&lt;figure&gt;&lt;m&gt;</w:t>
+        <w:t xml:space="preserve">&lt;mark&gt;&lt;m&gt;</w:t>
       </w:r>
       <w:r>
         <w:rPr>
@@ -4062,7 +4062,7 @@
           <w:szCs w:val="18"/>
           <w:rtl w:val="0"/>
         </w:rPr>
-        <w:t xml:space="preserve">&lt;/m&gt;&lt;/figure&gt;</w:t>
+        <w:t xml:space="preserve">&lt;/m&gt;&lt;/mark&gt;</w:t>
       </w:r>
       <w:r>
         <w:rPr>
@@ -4098,7 +4098,17 @@
           <w:szCs w:val="18"/>
           <w:rtl w:val="0"/>
         </w:rPr>
-        <w:t xml:space="preserve">figure&gt;&lt;m&gt;</w:t>
+        <w:t xml:space="preserve">mark</w:t>
+      </w:r>
+      <w:r>
+        <w:rPr>
+          <w:rFonts w:ascii="Courier New" w:cs="Courier New" w:eastAsia="Courier New" w:hAnsi="Courier New"/>
+          <w:color w:val="0000ff"/>
+          <w:sz w:val="18"/>
+          <w:szCs w:val="18"/>
+          <w:rtl w:val="0"/>
+        </w:rPr>
+        <w:t xml:space="preserve">&gt;&lt;m&gt;</w:t>
       </w:r>
       <w:r>
         <w:rPr>
@@ -4115,7 +4125,7 @@
           <w:szCs w:val="18"/>
           <w:rtl w:val="0"/>
         </w:rPr>
-        <w:t xml:space="preserve">&lt;/m&gt;&lt;/figure&gt;</w:t>
+        <w:t xml:space="preserve">&lt;/m&gt;&lt;/mark&gt;</w:t>
       </w:r>
       <w:r>
         <w:rPr>
@@ -4174,7 +4184,7 @@
           <w:szCs w:val="18"/>
           <w:rtl w:val="0"/>
         </w:rPr>
-        <w:t xml:space="preserve">&lt;figure&gt;&lt;m&gt;</w:t>
+        <w:t xml:space="preserve">&lt;mark&gt;&lt;m&gt;</w:t>
       </w:r>
       <w:r>
         <w:rPr>
@@ -4191,7 +4201,7 @@
           <w:szCs w:val="18"/>
           <w:rtl w:val="0"/>
         </w:rPr>
-        <w:t xml:space="preserve">&lt;/m&gt;&lt;/figure&gt; </w:t>
+        <w:t xml:space="preserve">&lt;/m&gt;&lt;/mark&gt; </w:t>
       </w:r>
       <w:r>
         <w:rPr>
@@ -4299,7 +4309,7 @@
           <w:szCs w:val="18"/>
           <w:rtl w:val="0"/>
         </w:rPr>
-        <w:t xml:space="preserve">&lt;figure&gt;&lt;m&gt;</w:t>
+        <w:t xml:space="preserve">&lt;mark&gt;&lt;m&gt;</w:t>
       </w:r>
       <w:r>
         <w:rPr>
@@ -4339,7 +4349,7 @@
           <w:szCs w:val="18"/>
           <w:rtl w:val="0"/>
         </w:rPr>
-        <w:t xml:space="preserve">/figure&gt;</w:t>
+        <w:t xml:space="preserve">/mark&gt;</w:t>
       </w:r>
       <w:r>
         <w:rPr>
@@ -4373,7 +4383,7 @@
           <w:szCs w:val="18"/>
           <w:rtl w:val="0"/>
         </w:rPr>
-        <w:t xml:space="preserve">&lt;figure&gt;&lt;m&gt;</w:t>
+        <w:t xml:space="preserve">&lt;mark&gt;&lt;m&gt;</w:t>
       </w:r>
       <w:r>
         <w:rPr>
@@ -4413,7 +4423,7 @@
           <w:szCs w:val="18"/>
           <w:rtl w:val="0"/>
         </w:rPr>
-        <w:t xml:space="preserve">/figure&gt;</w:t>
+        <w:t xml:space="preserve">/mark&gt;</w:t>
       </w:r>
       <w:r>
         <w:rPr>

--- a/TEMP/input/p008v_HW_++MHS_JAK_PHS_G1/tc_p008v.docx
+++ b/TEMP/input/p008v_HW_++MHS_JAK_PHS_G1/tc_p008v.docx
@@ -15,7 +15,6 @@
           <w:between w:space="0" w:sz="0" w:val="nil"/>
         </w:pBdr>
         <w:shd w:fill="auto" w:val="clear"/>
-        <w:contextualSpacing w:val="0"/>
         <w:rPr>
           <w:color w:val="000000"/>
         </w:rPr>
@@ -66,7 +65,6 @@
           <w:between w:space="0" w:sz="0" w:val="nil"/>
         </w:pBdr>
         <w:shd w:fill="auto" w:val="clear"/>
-        <w:contextualSpacing w:val="0"/>
         <w:rPr>
           <w:color w:val="000000"/>
         </w:rPr>
@@ -117,7 +115,6 @@
           <w:between w:space="0" w:sz="0" w:val="nil"/>
         </w:pBdr>
         <w:shd w:fill="auto" w:val="clear"/>
-        <w:contextualSpacing w:val="0"/>
         <w:rPr>
           <w:color w:val="000000"/>
         </w:rPr>
@@ -141,7 +138,6 @@
           <w:between w:space="0" w:sz="0" w:val="nil"/>
         </w:pBdr>
         <w:shd w:fill="auto" w:val="clear"/>
-        <w:contextualSpacing w:val="0"/>
         <w:rPr>
           <w:color w:val="000000"/>
         </w:rPr>
@@ -175,7 +171,6 @@
           <w:between w:space="0" w:sz="0" w:val="nil"/>
         </w:pBdr>
         <w:shd w:fill="auto" w:val="clear"/>
-        <w:contextualSpacing w:val="0"/>
         <w:rPr>
           <w:color w:val="000000"/>
         </w:rPr>
@@ -209,7 +204,6 @@
           <w:between w:space="0" w:sz="0" w:val="nil"/>
         </w:pBdr>
         <w:shd w:fill="auto" w:val="clear"/>
-        <w:contextualSpacing w:val="0"/>
         <w:rPr>
           <w:color w:val="000000"/>
         </w:rPr>
@@ -233,7 +227,6 @@
           <w:between w:space="0" w:sz="0" w:val="nil"/>
         </w:pBdr>
         <w:shd w:fill="auto" w:val="clear"/>
-        <w:contextualSpacing w:val="0"/>
         <w:rPr>
           <w:color w:val="000000"/>
         </w:rPr>
@@ -311,7 +304,6 @@
           <w:between w:space="0" w:sz="0" w:val="nil"/>
         </w:pBdr>
         <w:shd w:fill="auto" w:val="clear"/>
-        <w:contextualSpacing w:val="0"/>
         <w:rPr>
           <w:color w:val="000000"/>
         </w:rPr>
@@ -335,7 +327,6 @@
           <w:between w:space="0" w:sz="0" w:val="nil"/>
         </w:pBdr>
         <w:shd w:fill="auto" w:val="clear"/>
-        <w:contextualSpacing w:val="0"/>
         <w:rPr>
           <w:color w:val="000000"/>
           <w:highlight w:val="white"/>
@@ -466,7 +457,6 @@
           <w:between w:space="0" w:sz="0" w:val="nil"/>
         </w:pBdr>
         <w:shd w:fill="auto" w:val="clear"/>
-        <w:contextualSpacing w:val="0"/>
         <w:rPr>
           <w:color w:val="000000"/>
         </w:rPr>
@@ -592,7 +582,6 @@
           <w:between w:space="0" w:sz="0" w:val="nil"/>
         </w:pBdr>
         <w:shd w:fill="auto" w:val="clear"/>
-        <w:contextualSpacing w:val="0"/>
         <w:rPr/>
       </w:pPr>
       <w:r>
@@ -612,7 +601,6 @@
           <w:between w:space="0" w:sz="0" w:val="nil"/>
         </w:pBdr>
         <w:shd w:fill="auto" w:val="clear"/>
-        <w:contextualSpacing w:val="0"/>
         <w:rPr>
           <w:color w:val="000000"/>
         </w:rPr>
@@ -644,7 +632,6 @@
           <w:between w:space="0" w:sz="0" w:val="nil"/>
         </w:pBdr>
         <w:shd w:fill="auto" w:val="clear"/>
-        <w:contextualSpacing w:val="0"/>
         <w:rPr>
           <w:color w:val="000000"/>
         </w:rPr>
@@ -678,7 +665,6 @@
           <w:between w:space="0" w:sz="0" w:val="nil"/>
         </w:pBdr>
         <w:shd w:fill="auto" w:val="clear"/>
-        <w:contextualSpacing w:val="0"/>
         <w:rPr>
           <w:color w:val="000000"/>
         </w:rPr>
@@ -702,7 +688,6 @@
           <w:between w:space="0" w:sz="0" w:val="nil"/>
         </w:pBdr>
         <w:shd w:fill="auto" w:val="clear"/>
-        <w:contextualSpacing w:val="0"/>
         <w:rPr>
           <w:color w:val="000000"/>
         </w:rPr>
@@ -810,7 +795,6 @@
           <w:between w:space="0" w:sz="0" w:val="nil"/>
         </w:pBdr>
         <w:shd w:fill="auto" w:val="clear"/>
-        <w:contextualSpacing w:val="0"/>
         <w:rPr>
           <w:color w:val="000000"/>
         </w:rPr>
@@ -834,7 +818,6 @@
           <w:between w:space="0" w:sz="0" w:val="nil"/>
         </w:pBdr>
         <w:shd w:fill="auto" w:val="clear"/>
-        <w:contextualSpacing w:val="0"/>
         <w:rPr>
           <w:color w:val="000000"/>
           <w:highlight w:val="white"/>
@@ -972,7 +955,6 @@
           <w:between w:space="0" w:sz="0" w:val="nil"/>
         </w:pBdr>
         <w:shd w:fill="auto" w:val="clear"/>
-        <w:contextualSpacing w:val="0"/>
         <w:rPr>
           <w:color w:val="000000"/>
         </w:rPr>
@@ -1072,7 +1054,6 @@
           <w:between w:space="0" w:sz="0" w:val="nil"/>
         </w:pBdr>
         <w:shd w:fill="auto" w:val="clear"/>
-        <w:contextualSpacing w:val="0"/>
         <w:rPr>
           <w:color w:val="000000"/>
           <w:highlight w:val="white"/>
@@ -1210,7 +1191,6 @@
           <w:between w:space="0" w:sz="0" w:val="nil"/>
         </w:pBdr>
         <w:shd w:fill="auto" w:val="clear"/>
-        <w:contextualSpacing w:val="0"/>
         <w:rPr>
           <w:color w:val="000000"/>
           <w:highlight w:val="white"/>
@@ -1297,7 +1277,6 @@
           <w:between w:space="0" w:sz="0" w:val="nil"/>
         </w:pBdr>
         <w:shd w:fill="auto" w:val="clear"/>
-        <w:contextualSpacing w:val="0"/>
         <w:rPr>
           <w:color w:val="000000"/>
           <w:highlight w:val="white"/>
@@ -1413,7 +1392,6 @@
           <w:between w:space="0" w:sz="0" w:val="nil"/>
         </w:pBdr>
         <w:shd w:fill="auto" w:val="clear"/>
-        <w:contextualSpacing w:val="0"/>
         <w:rPr>
           <w:color w:val="000000"/>
         </w:rPr>
@@ -1479,29 +1457,27 @@
           <w:between w:space="0" w:sz="0" w:val="nil"/>
         </w:pBdr>
         <w:shd w:fill="auto" w:val="clear"/>
-        <w:contextualSpacing w:val="0"/>
-        <w:rPr>
-          <w:color w:val="000000"/>
-        </w:rPr>
-      </w:pPr>
-      <w:r>
-        <w:rPr>
-          <w:rtl w:val="0"/>
-        </w:rPr>
-      </w:r>
-    </w:p>
-    <w:p>
-      <w:pPr>
-        <w:widowControl w:val="0"/>
-        <w:pBdr>
-          <w:top w:space="0" w:sz="0" w:val="nil"/>
-          <w:left w:space="0" w:sz="0" w:val="nil"/>
-          <w:bottom w:space="0" w:sz="0" w:val="nil"/>
-          <w:right w:space="0" w:sz="0" w:val="nil"/>
-          <w:between w:space="0" w:sz="0" w:val="nil"/>
-        </w:pBdr>
-        <w:shd w:fill="auto" w:val="clear"/>
-        <w:contextualSpacing w:val="0"/>
+        <w:rPr>
+          <w:color w:val="000000"/>
+        </w:rPr>
+      </w:pPr>
+      <w:r>
+        <w:rPr>
+          <w:rtl w:val="0"/>
+        </w:rPr>
+      </w:r>
+    </w:p>
+    <w:p>
+      <w:pPr>
+        <w:widowControl w:val="0"/>
+        <w:pBdr>
+          <w:top w:space="0" w:sz="0" w:val="nil"/>
+          <w:left w:space="0" w:sz="0" w:val="nil"/>
+          <w:bottom w:space="0" w:sz="0" w:val="nil"/>
+          <w:right w:space="0" w:sz="0" w:val="nil"/>
+          <w:between w:space="0" w:sz="0" w:val="nil"/>
+        </w:pBdr>
+        <w:shd w:fill="auto" w:val="clear"/>
         <w:rPr>
           <w:color w:val="000000"/>
         </w:rPr>
@@ -1533,7 +1509,6 @@
           <w:between w:space="0" w:sz="0" w:val="nil"/>
         </w:pBdr>
         <w:shd w:fill="auto" w:val="clear"/>
-        <w:contextualSpacing w:val="0"/>
         <w:rPr>
           <w:color w:val="000000"/>
         </w:rPr>
@@ -1567,7 +1542,6 @@
           <w:between w:space="0" w:sz="0" w:val="nil"/>
         </w:pBdr>
         <w:shd w:fill="auto" w:val="clear"/>
-        <w:contextualSpacing w:val="0"/>
         <w:rPr>
           <w:color w:val="000000"/>
         </w:rPr>
@@ -1591,7 +1565,6 @@
           <w:between w:space="0" w:sz="0" w:val="nil"/>
         </w:pBdr>
         <w:shd w:fill="auto" w:val="clear"/>
-        <w:contextualSpacing w:val="0"/>
         <w:rPr>
           <w:color w:val="000000"/>
         </w:rPr>
@@ -1669,7 +1642,6 @@
           <w:between w:space="0" w:sz="0" w:val="nil"/>
         </w:pBdr>
         <w:shd w:fill="auto" w:val="clear"/>
-        <w:contextualSpacing w:val="0"/>
         <w:rPr>
           <w:color w:val="000000"/>
         </w:rPr>
@@ -1693,7 +1665,6 @@
           <w:between w:space="0" w:sz="0" w:val="nil"/>
         </w:pBdr>
         <w:shd w:fill="auto" w:val="clear"/>
-        <w:contextualSpacing w:val="0"/>
         <w:rPr>
           <w:color w:val="000000"/>
           <w:highlight w:val="white"/>
@@ -1855,7 +1826,6 @@
           <w:between w:space="0" w:sz="0" w:val="nil"/>
         </w:pBdr>
         <w:shd w:fill="auto" w:val="clear"/>
-        <w:contextualSpacing w:val="0"/>
         <w:rPr>
           <w:color w:val="000000"/>
         </w:rPr>
@@ -2077,7 +2047,6 @@
           <w:between w:space="0" w:sz="0" w:val="nil"/>
         </w:pBdr>
         <w:shd w:fill="auto" w:val="clear"/>
-        <w:contextualSpacing w:val="0"/>
         <w:rPr>
           <w:color w:val="000000"/>
         </w:rPr>
@@ -2265,7 +2234,6 @@
           <w:between w:space="0" w:sz="0" w:val="nil"/>
         </w:pBdr>
         <w:shd w:fill="auto" w:val="clear"/>
-        <w:contextualSpacing w:val="0"/>
         <w:rPr>
           <w:color w:val="000000"/>
         </w:rPr>
@@ -2390,7 +2358,6 @@
           <w:between w:space="0" w:sz="0" w:val="nil"/>
         </w:pBdr>
         <w:shd w:fill="auto" w:val="clear"/>
-        <w:contextualSpacing w:val="0"/>
         <w:rPr>
           <w:color w:val="000000"/>
         </w:rPr>
@@ -2514,29 +2481,27 @@
           <w:between w:space="0" w:sz="0" w:val="nil"/>
         </w:pBdr>
         <w:shd w:fill="auto" w:val="clear"/>
-        <w:contextualSpacing w:val="0"/>
-        <w:rPr>
-          <w:color w:val="000000"/>
-        </w:rPr>
-      </w:pPr>
-      <w:r>
-        <w:rPr>
-          <w:rtl w:val="0"/>
-        </w:rPr>
-      </w:r>
-    </w:p>
-    <w:p>
-      <w:pPr>
-        <w:widowControl w:val="0"/>
-        <w:pBdr>
-          <w:top w:space="0" w:sz="0" w:val="nil"/>
-          <w:left w:space="0" w:sz="0" w:val="nil"/>
-          <w:bottom w:space="0" w:sz="0" w:val="nil"/>
-          <w:right w:space="0" w:sz="0" w:val="nil"/>
-          <w:between w:space="0" w:sz="0" w:val="nil"/>
-        </w:pBdr>
-        <w:shd w:fill="auto" w:val="clear"/>
-        <w:contextualSpacing w:val="0"/>
+        <w:rPr>
+          <w:color w:val="000000"/>
+        </w:rPr>
+      </w:pPr>
+      <w:r>
+        <w:rPr>
+          <w:rtl w:val="0"/>
+        </w:rPr>
+      </w:r>
+    </w:p>
+    <w:p>
+      <w:pPr>
+        <w:widowControl w:val="0"/>
+        <w:pBdr>
+          <w:top w:space="0" w:sz="0" w:val="nil"/>
+          <w:left w:space="0" w:sz="0" w:val="nil"/>
+          <w:bottom w:space="0" w:sz="0" w:val="nil"/>
+          <w:right w:space="0" w:sz="0" w:val="nil"/>
+          <w:between w:space="0" w:sz="0" w:val="nil"/>
+        </w:pBdr>
+        <w:shd w:fill="auto" w:val="clear"/>
         <w:rPr>
           <w:color w:val="000000"/>
         </w:rPr>
@@ -2568,7 +2533,6 @@
           <w:between w:space="0" w:sz="0" w:val="nil"/>
         </w:pBdr>
         <w:shd w:fill="auto" w:val="clear"/>
-        <w:contextualSpacing w:val="0"/>
         <w:rPr>
           <w:color w:val="000000"/>
         </w:rPr>
@@ -2602,7 +2566,6 @@
           <w:between w:space="0" w:sz="0" w:val="nil"/>
         </w:pBdr>
         <w:shd w:fill="auto" w:val="clear"/>
-        <w:contextualSpacing w:val="0"/>
         <w:rPr>
           <w:color w:val="000000"/>
         </w:rPr>
@@ -2626,7 +2589,6 @@
           <w:between w:space="0" w:sz="0" w:val="nil"/>
         </w:pBdr>
         <w:shd w:fill="auto" w:val="clear"/>
-        <w:contextualSpacing w:val="0"/>
         <w:rPr>
           <w:color w:val="000000"/>
         </w:rPr>
@@ -2742,7 +2704,6 @@
           <w:between w:space="0" w:sz="0" w:val="nil"/>
         </w:pBdr>
         <w:shd w:fill="auto" w:val="clear"/>
-        <w:contextualSpacing w:val="0"/>
         <w:rPr>
           <w:color w:val="000000"/>
         </w:rPr>
@@ -2766,7 +2727,6 @@
           <w:between w:space="0" w:sz="0" w:val="nil"/>
         </w:pBdr>
         <w:shd w:fill="auto" w:val="clear"/>
-        <w:contextualSpacing w:val="0"/>
         <w:rPr>
           <w:color w:val="000000"/>
         </w:rPr>
@@ -2866,7 +2826,6 @@
           <w:between w:space="0" w:sz="0" w:val="nil"/>
         </w:pBdr>
         <w:shd w:fill="auto" w:val="clear"/>
-        <w:contextualSpacing w:val="0"/>
         <w:rPr>
           <w:color w:val="000000"/>
           <w:highlight w:val="white"/>
@@ -3017,7 +2976,6 @@
           <w:between w:space="0" w:sz="0" w:val="nil"/>
         </w:pBdr>
         <w:shd w:fill="auto" w:val="clear"/>
-        <w:contextualSpacing w:val="0"/>
         <w:rPr>
           <w:color w:val="000000"/>
           <w:highlight w:val="white"/>
@@ -3092,7 +3050,6 @@
           <w:between w:space="0" w:sz="0" w:val="nil"/>
         </w:pBdr>
         <w:shd w:fill="auto" w:val="clear"/>
-        <w:contextualSpacing w:val="0"/>
         <w:rPr>
           <w:color w:val="000000"/>
         </w:rPr>
@@ -3158,29 +3115,27 @@
           <w:between w:space="0" w:sz="0" w:val="nil"/>
         </w:pBdr>
         <w:shd w:fill="auto" w:val="clear"/>
-        <w:contextualSpacing w:val="0"/>
-        <w:rPr>
-          <w:color w:val="000000"/>
-        </w:rPr>
-      </w:pPr>
-      <w:r>
-        <w:rPr>
-          <w:rtl w:val="0"/>
-        </w:rPr>
-      </w:r>
-    </w:p>
-    <w:p>
-      <w:pPr>
-        <w:widowControl w:val="0"/>
-        <w:pBdr>
-          <w:top w:space="0" w:sz="0" w:val="nil"/>
-          <w:left w:space="0" w:sz="0" w:val="nil"/>
-          <w:bottom w:space="0" w:sz="0" w:val="nil"/>
-          <w:right w:space="0" w:sz="0" w:val="nil"/>
-          <w:between w:space="0" w:sz="0" w:val="nil"/>
-        </w:pBdr>
-        <w:shd w:fill="auto" w:val="clear"/>
-        <w:contextualSpacing w:val="0"/>
+        <w:rPr>
+          <w:color w:val="000000"/>
+        </w:rPr>
+      </w:pPr>
+      <w:r>
+        <w:rPr>
+          <w:rtl w:val="0"/>
+        </w:rPr>
+      </w:r>
+    </w:p>
+    <w:p>
+      <w:pPr>
+        <w:widowControl w:val="0"/>
+        <w:pBdr>
+          <w:top w:space="0" w:sz="0" w:val="nil"/>
+          <w:left w:space="0" w:sz="0" w:val="nil"/>
+          <w:bottom w:space="0" w:sz="0" w:val="nil"/>
+          <w:right w:space="0" w:sz="0" w:val="nil"/>
+          <w:between w:space="0" w:sz="0" w:val="nil"/>
+        </w:pBdr>
+        <w:shd w:fill="auto" w:val="clear"/>
         <w:rPr>
           <w:color w:val="000000"/>
         </w:rPr>
@@ -3212,7 +3167,6 @@
           <w:between w:space="0" w:sz="0" w:val="nil"/>
         </w:pBdr>
         <w:shd w:fill="auto" w:val="clear"/>
-        <w:contextualSpacing w:val="0"/>
         <w:rPr>
           <w:color w:val="000000"/>
         </w:rPr>
@@ -3246,7 +3200,6 @@
           <w:between w:space="0" w:sz="0" w:val="nil"/>
         </w:pBdr>
         <w:shd w:fill="auto" w:val="clear"/>
-        <w:contextualSpacing w:val="0"/>
         <w:rPr>
           <w:color w:val="000000"/>
         </w:rPr>
@@ -3270,7 +3223,6 @@
           <w:between w:space="0" w:sz="0" w:val="nil"/>
         </w:pBdr>
         <w:shd w:fill="auto" w:val="clear"/>
-        <w:contextualSpacing w:val="0"/>
         <w:rPr>
           <w:color w:val="000000"/>
         </w:rPr>
@@ -3321,7 +3273,6 @@
           <w:between w:space="0" w:sz="0" w:val="nil"/>
         </w:pBdr>
         <w:shd w:fill="auto" w:val="clear"/>
-        <w:contextualSpacing w:val="0"/>
         <w:rPr>
           <w:color w:val="000000"/>
         </w:rPr>
@@ -3345,7 +3296,6 @@
           <w:between w:space="0" w:sz="0" w:val="nil"/>
         </w:pBdr>
         <w:shd w:fill="auto" w:val="clear"/>
-        <w:contextualSpacing w:val="0"/>
         <w:rPr>
           <w:color w:val="000000"/>
         </w:rPr>
@@ -3448,7 +3398,6 @@
           <w:between w:space="0" w:sz="0" w:val="nil"/>
         </w:pBdr>
         <w:shd w:fill="auto" w:val="clear"/>
-        <w:contextualSpacing w:val="0"/>
         <w:rPr>
           <w:color w:val="000000"/>
         </w:rPr>
@@ -3636,7 +3585,6 @@
           <w:between w:space="0" w:sz="0" w:val="nil"/>
         </w:pBdr>
         <w:shd w:fill="auto" w:val="clear"/>
-        <w:contextualSpacing w:val="0"/>
         <w:rPr>
           <w:color w:val="000000"/>
         </w:rPr>
@@ -3881,7 +3829,6 @@
           <w:between w:space="0" w:sz="0" w:val="nil"/>
         </w:pBdr>
         <w:shd w:fill="auto" w:val="clear"/>
-        <w:contextualSpacing w:val="0"/>
         <w:rPr>
           <w:color w:val="000000"/>
         </w:rPr>
@@ -3940,7 +3887,6 @@
           <w:between w:space="0" w:sz="0" w:val="nil"/>
         </w:pBdr>
         <w:shd w:fill="auto" w:val="clear"/>
-        <w:contextualSpacing w:val="0"/>
         <w:rPr>
           <w:color w:val="000000"/>
         </w:rPr>
@@ -3982,7 +3928,6 @@
           <w:between w:space="0" w:sz="0" w:val="nil"/>
         </w:pBdr>
         <w:shd w:fill="auto" w:val="clear"/>
-        <w:contextualSpacing w:val="0"/>
         <w:rPr>
           <w:color w:val="000000"/>
         </w:rPr>
@@ -4164,7 +4109,6 @@
           <w:between w:space="0" w:sz="0" w:val="nil"/>
         </w:pBdr>
         <w:shd w:fill="auto" w:val="clear"/>
-        <w:contextualSpacing w:val="0"/>
         <w:rPr>
           <w:color w:val="000000"/>
         </w:rPr>
@@ -4289,7 +4233,6 @@
           <w:between w:space="0" w:sz="0" w:val="nil"/>
         </w:pBdr>
         <w:shd w:fill="auto" w:val="clear"/>
-        <w:contextualSpacing w:val="0"/>
         <w:rPr>
           <w:color w:val="000000"/>
         </w:rPr>
@@ -4479,7 +4422,6 @@
           <w:between w:space="0" w:sz="0" w:val="nil"/>
         </w:pBdr>
         <w:shd w:fill="auto" w:val="clear"/>
-        <w:contextualSpacing w:val="0"/>
         <w:rPr>
           <w:color w:val="000000"/>
         </w:rPr>
